--- a/Matura paper.docx
+++ b/Matura paper.docx
@@ -3723,7 +3723,6 @@
           <w:id w:val="2029515796"/>
           <w:citation/>
         </w:sdtPr>
-        <w:sdtEndPr/>
         <w:sdtContent>
           <w:r>
             <w:fldChar w:fldCharType="begin"/>
@@ -3895,7 +3894,7 @@
         <mc:AlternateContent>
           <mc:Choice Requires="wpg">
             <w:drawing>
-              <wp:anchor distT="0" distB="0" distL="114300" distR="114300" simplePos="0" relativeHeight="251643392" behindDoc="0" locked="0" layoutInCell="1" allowOverlap="1" wp14:anchorId="52B753BC" wp14:editId="6A4E5614">
+              <wp:anchor distT="0" distB="0" distL="114300" distR="114300" simplePos="0" relativeHeight="251640320" behindDoc="0" locked="0" layoutInCell="1" allowOverlap="1" wp14:anchorId="52B753BC" wp14:editId="4A0703D3">
                 <wp:simplePos x="0" y="0"/>
                 <wp:positionH relativeFrom="column">
                   <wp:posOffset>3479800</wp:posOffset>
@@ -4120,7 +4119,7 @@
           </mc:Choice>
           <mc:Fallback>
             <w:pict>
-              <v:group w14:anchorId="52B753BC" id="Group 3" o:spid="_x0000_s1026" style="position:absolute;left:0;text-align:left;margin-left:274pt;margin-top:53.3pt;width:177.65pt;height:161.35pt;z-index:251643392" coordsize="22561,20491" o:gfxdata="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">
+              <v:group w14:anchorId="52B753BC" id="Group 3" o:spid="_x0000_s1026" style="position:absolute;left:0;text-align:left;margin-left:274pt;margin-top:53.3pt;width:177.65pt;height:161.35pt;z-index:251640320" coordsize="22561,20491" o:gfxdata="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">
                 <v:shapetype id="_x0000_t75" coordsize="21600,21600" o:spt="75" o:preferrelative="t" path="m@4@5l@4@11@9@11@9@5xe" filled="f" stroked="f">
                   <v:stroke joinstyle="miter"/>
                   <v:formulas>
@@ -4408,7 +4407,13 @@
         <w:fldChar w:fldCharType="separate"/>
       </w:r>
       <w:r>
-        <w:t xml:space="preserve">Appendix </w:t>
+        <w:t>Appe</w:t>
+      </w:r>
+      <w:r>
+        <w:t>n</w:t>
+      </w:r>
+      <w:r>
+        <w:t xml:space="preserve">dix </w:t>
       </w:r>
       <w:r>
         <w:rPr>
@@ -4475,7 +4480,6 @@
           <w:id w:val="-1867669614"/>
           <w:citation/>
         </w:sdtPr>
-        <w:sdtEndPr/>
         <w:sdtContent>
           <w:r>
             <w:fldChar w:fldCharType="begin"/>
@@ -4683,7 +4687,7 @@
         <mc:AlternateContent>
           <mc:Choice Requires="wpg">
             <w:drawing>
-              <wp:anchor distT="0" distB="0" distL="114300" distR="114300" simplePos="0" relativeHeight="251645440" behindDoc="0" locked="0" layoutInCell="1" allowOverlap="1" wp14:anchorId="60C8153B" wp14:editId="49E67057">
+              <wp:anchor distT="0" distB="0" distL="114300" distR="114300" simplePos="0" relativeHeight="251642368" behindDoc="0" locked="0" layoutInCell="1" allowOverlap="1" wp14:anchorId="60C8153B" wp14:editId="44B5E97F">
                 <wp:simplePos x="0" y="0"/>
                 <wp:positionH relativeFrom="column">
                   <wp:posOffset>160655</wp:posOffset>
@@ -4889,7 +4893,7 @@
           </mc:Choice>
           <mc:Fallback>
             <w:pict>
-              <v:group w14:anchorId="60C8153B" id="Group 12" o:spid="_x0000_s1029" style="position:absolute;left:0;text-align:left;margin-left:12.65pt;margin-top:70.1pt;width:153.9pt;height:179.4pt;z-index:251645440;mso-width-relative:margin" coordsize="19554,22783" o:gfxdata="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">
+              <v:group w14:anchorId="60C8153B" id="Group 12" o:spid="_x0000_s1029" style="position:absolute;left:0;text-align:left;margin-left:12.65pt;margin-top:70.1pt;width:153.9pt;height:179.4pt;z-index:251642368;mso-width-relative:margin" coordsize="19554,22783" o:gfxdata="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">
                 <v:shape id="Picture 11" o:spid="_x0000_s1030" type="#_x0000_t75" style="position:absolute;width:15671;height:16249;visibility:visible;mso-wrap-style:square" o:gfxdata="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">
                   <v:imagedata r:id="rId14" o:title="" croptop="3757f" cropbottom="3757f"/>
                 </v:shape>
@@ -5016,7 +5020,7 @@
         <mc:AlternateContent>
           <mc:Choice Requires="wpg">
             <w:drawing>
-              <wp:anchor distT="0" distB="0" distL="114300" distR="114300" simplePos="0" relativeHeight="251644416" behindDoc="0" locked="0" layoutInCell="1" allowOverlap="1" wp14:anchorId="2362EA93" wp14:editId="42080CF8">
+              <wp:anchor distT="0" distB="0" distL="114300" distR="114300" simplePos="0" relativeHeight="251641344" behindDoc="0" locked="0" layoutInCell="1" allowOverlap="1" wp14:anchorId="2362EA93" wp14:editId="0A2A8D3F">
                 <wp:simplePos x="0" y="0"/>
                 <wp:positionH relativeFrom="column">
                   <wp:posOffset>2743590</wp:posOffset>
@@ -5188,7 +5192,7 @@
           </mc:Choice>
           <mc:Fallback>
             <w:pict>
-              <v:group w14:anchorId="2362EA93" id="Group 10" o:spid="_x0000_s1032" style="position:absolute;left:0;text-align:left;margin-left:216.05pt;margin-top:51.8pt;width:196.4pt;height:203.75pt;z-index:251644416;mso-width-relative:margin;mso-height-relative:margin" coordsize="24942,25876" o:gfxdata="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">
+              <v:group w14:anchorId="2362EA93" id="Group 10" o:spid="_x0000_s1032" style="position:absolute;left:0;text-align:left;margin-left:216.05pt;margin-top:51.8pt;width:196.4pt;height:203.75pt;z-index:251641344;mso-width-relative:margin;mso-height-relative:margin" coordsize="24942,25876" o:gfxdata="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">
                 <v:shape id="Picture 9" o:spid="_x0000_s1033" type="#_x0000_t75" alt="Diagram of a diagram of a cable&#10;&#10;Description automatically generated" style="position:absolute;width:24942;height:19304;visibility:visible;mso-wrap-style:square" o:gfxdata="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">
                   <v:imagedata r:id="rId18" o:title="Diagram of a diagram of a cable&#10;&#10;Description automatically generated"/>
                 </v:shape>
@@ -5366,7 +5370,6 @@
           <w:id w:val="-1443138617"/>
           <w:citation/>
         </w:sdtPr>
-        <w:sdtEndPr/>
         <w:sdtContent>
           <w:r>
             <w:fldChar w:fldCharType="begin"/>
@@ -5412,7 +5415,7 @@
         <mc:AlternateContent>
           <mc:Choice Requires="wpg">
             <w:drawing>
-              <wp:anchor distT="0" distB="0" distL="114300" distR="114300" simplePos="0" relativeHeight="251646464" behindDoc="0" locked="0" layoutInCell="1" allowOverlap="1" wp14:anchorId="6B041B00" wp14:editId="2870A92D">
+              <wp:anchor distT="0" distB="0" distL="114300" distR="114300" simplePos="0" relativeHeight="251643392" behindDoc="0" locked="0" layoutInCell="1" allowOverlap="1" wp14:anchorId="6B041B00" wp14:editId="11CB7D77">
                 <wp:simplePos x="0" y="0"/>
                 <wp:positionH relativeFrom="column">
                   <wp:posOffset>-15902</wp:posOffset>
@@ -5579,7 +5582,7 @@
           </mc:Choice>
           <mc:Fallback>
             <w:pict>
-              <v:group w14:anchorId="6B041B00" id="Group 14" o:spid="_x0000_s1035" style="position:absolute;left:0;text-align:left;margin-left:-1.25pt;margin-top:94.6pt;width:182.8pt;height:161.45pt;z-index:251646464;mso-width-relative:margin;mso-height-relative:margin" coordorigin=",-1" coordsize="19704,17545" o:gfxdata="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">
+              <v:group w14:anchorId="6B041B00" id="Group 14" o:spid="_x0000_s1035" style="position:absolute;left:0;text-align:left;margin-left:-1.25pt;margin-top:94.6pt;width:182.8pt;height:161.45pt;z-index:251643392;mso-width-relative:margin;mso-height-relative:margin" coordorigin=",-1" coordsize="19704,17545" o:gfxdata="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">
                 <v:shape id="Picture 13" o:spid="_x0000_s1036" type="#_x0000_t75" style="position:absolute;top:-1;width:19703;height:11797;visibility:visible;mso-wrap-style:square" o:gfxdata="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">
                   <v:imagedata r:id="rId22" o:title="" croptop="14550f" cropbottom="11706f"/>
                 </v:shape>
@@ -5725,7 +5728,6 @@
           <w:id w:val="595522527"/>
           <w:citation/>
         </w:sdtPr>
-        <w:sdtEndPr/>
         <w:sdtContent>
           <w:r>
             <w:fldChar w:fldCharType="begin"/>
@@ -5904,7 +5906,6 @@
           <w:id w:val="-2017685802"/>
           <w:citation/>
         </w:sdtPr>
-        <w:sdtEndPr/>
         <w:sdtContent>
           <w:r>
             <w:fldChar w:fldCharType="begin"/>
@@ -6112,7 +6113,6 @@
           <w:id w:val="-2072576336"/>
           <w:citation/>
         </w:sdtPr>
-        <w:sdtEndPr/>
         <w:sdtContent>
           <w:r>
             <w:fldChar w:fldCharType="begin"/>
@@ -6227,7 +6227,7 @@
         <mc:AlternateContent>
           <mc:Choice Requires="wps">
             <w:drawing>
-              <wp:anchor distT="0" distB="0" distL="114300" distR="114300" simplePos="0" relativeHeight="251648512" behindDoc="0" locked="0" layoutInCell="1" allowOverlap="1" wp14:anchorId="664767EA" wp14:editId="5AE56FAC">
+              <wp:anchor distT="0" distB="0" distL="114300" distR="114300" simplePos="0" relativeHeight="251645440" behindDoc="0" locked="0" layoutInCell="1" allowOverlap="1" wp14:anchorId="664767EA" wp14:editId="72DF910C">
                 <wp:simplePos x="0" y="0"/>
                 <wp:positionH relativeFrom="column">
                   <wp:posOffset>3409950</wp:posOffset>
@@ -6353,7 +6353,7 @@
           </mc:Choice>
           <mc:Fallback>
             <w:pict>
-              <v:shape w14:anchorId="664767EA" id="Text Box 1" o:spid="_x0000_s1038" type="#_x0000_t202" style="position:absolute;left:0;text-align:left;margin-left:268.5pt;margin-top:88.55pt;width:179pt;height:.05pt;z-index:251648512;visibility:visible;mso-wrap-style:square;mso-wrap-distance-left:9pt;mso-wrap-distance-top:0;mso-wrap-distance-right:9pt;mso-wrap-distance-bottom:0;mso-position-horizontal:absolute;mso-position-horizontal-relative:text;mso-position-vertical:absolute;mso-position-vertical-relative:text;v-text-anchor:top" o:gfxdata="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" stroked="f">
+              <v:shape w14:anchorId="664767EA" id="Text Box 1" o:spid="_x0000_s1038" type="#_x0000_t202" style="position:absolute;left:0;text-align:left;margin-left:268.5pt;margin-top:88.55pt;width:179pt;height:.05pt;z-index:251645440;visibility:visible;mso-wrap-style:square;mso-wrap-distance-left:9pt;mso-wrap-distance-top:0;mso-wrap-distance-right:9pt;mso-wrap-distance-bottom:0;mso-position-horizontal:absolute;mso-position-horizontal-relative:text;mso-position-vertical:absolute;mso-position-vertical-relative:text;v-text-anchor:top" o:gfxdata="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" stroked="f">
                 <v:textbox style="mso-fit-shape-to-text:t" inset="0,0,0,0">
                   <w:txbxContent>
                     <w:p>
@@ -6445,7 +6445,7 @@
           <w:noProof/>
         </w:rPr>
         <w:drawing>
-          <wp:anchor distT="0" distB="0" distL="114300" distR="114300" simplePos="0" relativeHeight="251647488" behindDoc="0" locked="0" layoutInCell="1" allowOverlap="1" wp14:anchorId="2116DCB6" wp14:editId="0516E896">
+          <wp:anchor distT="0" distB="0" distL="114300" distR="114300" simplePos="0" relativeHeight="251644416" behindDoc="0" locked="0" layoutInCell="1" allowOverlap="1" wp14:anchorId="2116DCB6" wp14:editId="4698E6EB">
             <wp:simplePos x="0" y="0"/>
             <wp:positionH relativeFrom="column">
               <wp:posOffset>3409950</wp:posOffset>
@@ -6581,7 +6581,6 @@
           <w:id w:val="-301233003"/>
           <w:citation/>
         </w:sdtPr>
-        <w:sdtEndPr/>
         <w:sdtContent>
           <w:r>
             <w:fldChar w:fldCharType="begin"/>
@@ -6640,7 +6639,6 @@
           <w:id w:val="1393466417"/>
           <w:citation/>
         </w:sdtPr>
-        <w:sdtEndPr/>
         <w:sdtContent>
           <w:r>
             <w:fldChar w:fldCharType="begin"/>
@@ -6716,7 +6714,7 @@
         <mc:AlternateContent>
           <mc:Choice Requires="wpg">
             <w:drawing>
-              <wp:anchor distT="0" distB="0" distL="114300" distR="114300" simplePos="0" relativeHeight="251649536" behindDoc="0" locked="0" layoutInCell="1" allowOverlap="1" wp14:anchorId="49AE9DBB" wp14:editId="2EFA07A1">
+              <wp:anchor distT="0" distB="0" distL="114300" distR="114300" simplePos="0" relativeHeight="251646464" behindDoc="0" locked="0" layoutInCell="1" allowOverlap="1" wp14:anchorId="49AE9DBB" wp14:editId="05CC64BC">
                 <wp:simplePos x="0" y="0"/>
                 <wp:positionH relativeFrom="column">
                   <wp:posOffset>13775</wp:posOffset>
@@ -6884,7 +6882,7 @@
           </mc:Choice>
           <mc:Fallback>
             <w:pict>
-              <v:group w14:anchorId="49AE9DBB" id="Group 17" o:spid="_x0000_s1039" style="position:absolute;left:0;text-align:left;margin-left:1.1pt;margin-top:17.35pt;width:210.45pt;height:135.4pt;z-index:251649536;mso-width-relative:margin;mso-height-relative:margin" coordorigin="1053,-351" coordsize="26742,17203" o:gfxdata="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">
+              <v:group w14:anchorId="49AE9DBB" id="Group 17" o:spid="_x0000_s1039" style="position:absolute;left:0;text-align:left;margin-left:1.1pt;margin-top:17.35pt;width:210.45pt;height:135.4pt;z-index:251646464;mso-width-relative:margin;mso-height-relative:margin" coordorigin="1053,-351" coordsize="26742,17203" o:gfxdata="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">
                 <v:shape id="Picture 16" o:spid="_x0000_s1040" type="#_x0000_t75" style="position:absolute;left:13440;top:-351;width:14356;height:17202;visibility:visible;mso-wrap-style:square" o:gfxdata="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">
                   <v:imagedata r:id="rId29" o:title=""/>
                 </v:shape>
@@ -7155,7 +7153,6 @@
           <w:id w:val="-749729956"/>
           <w:citation/>
         </w:sdtPr>
-        <w:sdtEndPr/>
         <w:sdtContent>
           <w:r>
             <w:fldChar w:fldCharType="begin"/>
@@ -7229,7 +7226,7 @@
         <mc:AlternateContent>
           <mc:Choice Requires="wpg">
             <w:drawing>
-              <wp:anchor distT="0" distB="0" distL="114300" distR="114300" simplePos="0" relativeHeight="251650560" behindDoc="0" locked="0" layoutInCell="1" allowOverlap="1" wp14:anchorId="0242713C" wp14:editId="490385C7">
+              <wp:anchor distT="0" distB="0" distL="114300" distR="114300" simplePos="0" relativeHeight="251647488" behindDoc="0" locked="0" layoutInCell="1" allowOverlap="1" wp14:anchorId="0242713C" wp14:editId="0D413F04">
                 <wp:simplePos x="0" y="0"/>
                 <wp:positionH relativeFrom="margin">
                   <wp:posOffset>3060700</wp:posOffset>
@@ -7384,7 +7381,7 @@
           </mc:Choice>
           <mc:Fallback>
             <w:pict>
-              <v:group w14:anchorId="0242713C" id="Group 21" o:spid="_x0000_s1042" style="position:absolute;left:0;text-align:left;margin-left:241pt;margin-top:4.4pt;width:210.2pt;height:167.75pt;z-index:251650560;mso-position-horizontal-relative:margin;mso-position-vertical-relative:margin;mso-width-relative:margin;mso-height-relative:margin" coordsize="25533,22771" o:gfxdata="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">
+              <v:group w14:anchorId="0242713C" id="Group 21" o:spid="_x0000_s1042" style="position:absolute;left:0;text-align:left;margin-left:241pt;margin-top:4.4pt;width:210.2pt;height:167.75pt;z-index:251647488;mso-position-horizontal-relative:margin;mso-position-vertical-relative:margin;mso-width-relative:margin;mso-height-relative:margin" coordsize="25533,22771" o:gfxdata="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">
                 <v:shape id="Picture 18" o:spid="_x0000_s1043" type="#_x0000_t75" alt="A diagram of an electrical component&#10;&#10;Description automatically generated" style="position:absolute;width:25533;height:17519;visibility:visible;mso-wrap-style:square" o:gfxdata="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">
                   <v:imagedata r:id="rId33" o:title="A diagram of an electrical component&#10;&#10;Description automatically generated"/>
                 </v:shape>
@@ -7613,7 +7610,7 @@
         <mc:AlternateContent>
           <mc:Choice Requires="wpg">
             <w:drawing>
-              <wp:anchor distT="0" distB="0" distL="114300" distR="114300" simplePos="0" relativeHeight="251651584" behindDoc="0" locked="0" layoutInCell="1" allowOverlap="1" wp14:anchorId="2AA5DE8E" wp14:editId="272FF86A">
+              <wp:anchor distT="0" distB="0" distL="114300" distR="114300" simplePos="0" relativeHeight="251648512" behindDoc="0" locked="0" layoutInCell="1" allowOverlap="1" wp14:anchorId="2AA5DE8E" wp14:editId="1B1B3135">
                 <wp:simplePos x="0" y="0"/>
                 <wp:positionH relativeFrom="column">
                   <wp:posOffset>0</wp:posOffset>
@@ -7778,7 +7775,7 @@
           </mc:Choice>
           <mc:Fallback>
             <w:pict>
-              <v:group w14:anchorId="2AA5DE8E" id="Group 20" o:spid="_x0000_s1045" style="position:absolute;left:0;text-align:left;margin-left:0;margin-top:77.45pt;width:254.2pt;height:139.4pt;z-index:251651584;mso-width-relative:margin;mso-height-relative:margin" coordorigin=",1921" coordsize="32282,17706" o:gfxdata="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">
+              <v:group w14:anchorId="2AA5DE8E" id="Group 20" o:spid="_x0000_s1045" style="position:absolute;left:0;text-align:left;margin-left:0;margin-top:77.45pt;width:254.2pt;height:139.4pt;z-index:251648512;mso-width-relative:margin;mso-height-relative:margin" coordorigin=",1921" coordsize="32282,17706" o:gfxdata="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">
                 <v:shape id="Picture 19" o:spid="_x0000_s1046" type="#_x0000_t75" style="position:absolute;top:1921;width:32282;height:13636;visibility:visible;mso-wrap-style:square" o:gfxdata="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">
                   <v:imagedata r:id="rId37" o:title="" croptop="10511f" cropbottom="4534f" cropleft="7048f" cropright="16347f"/>
                 </v:shape>
@@ -7919,7 +7916,6 @@
           <w:id w:val="-1910832994"/>
           <w:citation/>
         </w:sdtPr>
-        <w:sdtEndPr/>
         <w:sdtContent>
           <w:r>
             <w:fldChar w:fldCharType="begin"/>
@@ -8083,7 +8079,7 @@
         <mc:AlternateContent>
           <mc:Choice Requires="wpg">
             <w:drawing>
-              <wp:anchor distT="0" distB="0" distL="114300" distR="114300" simplePos="0" relativeHeight="251652608" behindDoc="0" locked="0" layoutInCell="1" allowOverlap="1" wp14:anchorId="080F99C0" wp14:editId="7659BB2B">
+              <wp:anchor distT="0" distB="0" distL="114300" distR="114300" simplePos="0" relativeHeight="251649536" behindDoc="0" locked="0" layoutInCell="1" allowOverlap="1" wp14:anchorId="080F99C0" wp14:editId="7D3B6CEE">
                 <wp:simplePos x="0" y="0"/>
                 <wp:positionH relativeFrom="margin">
                   <wp:posOffset>-1270</wp:posOffset>
@@ -8091,8 +8087,8 @@
                 <wp:positionV relativeFrom="paragraph">
                   <wp:posOffset>897548</wp:posOffset>
                 </wp:positionV>
-                <wp:extent cx="5727700" cy="1314450"/>
-                <wp:effectExtent l="0" t="0" r="6350" b="0"/>
+                <wp:extent cx="5727700" cy="1190625"/>
+                <wp:effectExtent l="0" t="0" r="6350" b="9525"/>
                 <wp:wrapSquare wrapText="bothSides"/>
                 <wp:docPr id="2137622804" name="Group 23"/>
                 <wp:cNvGraphicFramePr/>
@@ -8103,9 +8099,9 @@
                       <wpg:grpSpPr>
                         <a:xfrm>
                           <a:off x="0" y="0"/>
-                          <a:ext cx="5727700" cy="1314450"/>
+                          <a:ext cx="5727700" cy="1190625"/>
                           <a:chOff x="-6350" y="0"/>
-                          <a:chExt cx="5727700" cy="1314450"/>
+                          <a:chExt cx="5727700" cy="1190625"/>
                         </a:xfrm>
                       </wpg:grpSpPr>
                       <pic:pic xmlns:pic="http://schemas.openxmlformats.org/drawingml/2006/picture">
@@ -8148,7 +8144,7 @@
                         <wps:spPr>
                           <a:xfrm>
                             <a:off x="-6350" y="840740"/>
-                            <a:ext cx="5721350" cy="473710"/>
+                            <a:ext cx="5721350" cy="349885"/>
                           </a:xfrm>
                           <a:prstGeom prst="rect">
                             <a:avLst/>
@@ -8165,6 +8161,7 @@
                             <w:p>
                               <w:pPr>
                                 <w:pStyle w:val="Caption"/>
+                                <w:jc w:val="both"/>
                                 <w:rPr>
                                   <w:noProof/>
                                   <w:sz w:val="21"/>
@@ -8268,16 +8265,17 @@
           </mc:Choice>
           <mc:Fallback>
             <w:pict>
-              <v:group w14:anchorId="080F99C0" id="Group 23" o:spid="_x0000_s1048" style="position:absolute;left:0;text-align:left;margin-left:-.1pt;margin-top:70.65pt;width:451pt;height:103.5pt;z-index:251652608;mso-position-horizontal-relative:margin;mso-width-relative:margin;mso-height-relative:margin" coordorigin="-63" coordsize="57277,13144" o:gfxdata="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">
+              <v:group w14:anchorId="080F99C0" id="Group 23" o:spid="_x0000_s1048" style="position:absolute;left:0;text-align:left;margin-left:-.1pt;margin-top:70.65pt;width:451pt;height:93.75pt;z-index:251649536;mso-position-horizontal-relative:margin;mso-width-relative:margin;mso-height-relative:margin" coordorigin="-63" coordsize="57277,11906" o:gfxdata="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">
                 <v:shape id="Picture 22" o:spid="_x0000_s1049" type="#_x0000_t75" style="position:absolute;width:57213;height:7810;visibility:visible;mso-wrap-style:square" o:gfxdata="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">
                   <v:imagedata r:id="rId41" o:title=""/>
                 </v:shape>
-                <v:shape id="_x0000_s1050" type="#_x0000_t202" style="position:absolute;left:-63;top:8407;width:57213;height:4737;visibility:visible;mso-wrap-style:square;v-text-anchor:top" o:gfxdata="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" stroked="f">
+                <v:shape id="_x0000_s1050" type="#_x0000_t202" style="position:absolute;left:-63;top:8407;width:57213;height:3499;visibility:visible;mso-wrap-style:square;v-text-anchor:top" o:gfxdata="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" stroked="f">
                   <v:textbox style="mso-fit-shape-to-text:t" inset="0,0,0,0">
                     <w:txbxContent>
                       <w:p>
                         <w:pPr>
                           <w:pStyle w:val="Caption"/>
+                          <w:jc w:val="both"/>
                           <w:rPr>
                             <w:noProof/>
                             <w:sz w:val="21"/>
@@ -8430,7 +8428,7 @@
         <mc:AlternateContent>
           <mc:Choice Requires="wpg">
             <w:drawing>
-              <wp:anchor distT="0" distB="0" distL="114300" distR="114300" simplePos="0" relativeHeight="251654656" behindDoc="0" locked="0" layoutInCell="1" allowOverlap="1" wp14:anchorId="3ECF0735" wp14:editId="6B6E5774">
+              <wp:anchor distT="0" distB="0" distL="114300" distR="114300" simplePos="0" relativeHeight="251651584" behindDoc="0" locked="0" layoutInCell="1" allowOverlap="1" wp14:anchorId="3ECF0735" wp14:editId="7C626ED8">
                 <wp:simplePos x="0" y="0"/>
                 <wp:positionH relativeFrom="margin">
                   <wp:align>right</wp:align>
@@ -8620,7 +8618,7 @@
           </mc:Choice>
           <mc:Fallback>
             <w:pict>
-              <v:group w14:anchorId="3ECF0735" id="Group 25" o:spid="_x0000_s1051" style="position:absolute;left:0;text-align:left;margin-left:112.85pt;margin-top:98.95pt;width:164.05pt;height:198.25pt;z-index:251654656;mso-position-horizontal:right;mso-position-horizontal-relative:margin;mso-width-relative:margin;mso-height-relative:margin" coordsize="20834,25182" o:gfxdata="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">
+              <v:group w14:anchorId="3ECF0735" id="Group 25" o:spid="_x0000_s1051" style="position:absolute;left:0;text-align:left;margin-left:112.85pt;margin-top:98.95pt;width:164.05pt;height:198.25pt;z-index:251651584;mso-position-horizontal:right;mso-position-horizontal-relative:margin;mso-width-relative:margin;mso-height-relative:margin" coordsize="20834,25182" o:gfxdata="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">
                 <v:shape id="Picture 24" o:spid="_x0000_s1052" type="#_x0000_t75" style="position:absolute;width:20834;height:19373;visibility:visible;mso-wrap-style:square" o:gfxdata="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">
                   <v:imagedata r:id="rId45" o:title="" croptop="5070f" cropbottom="10247f" cropleft="8655f" cropright="8537f"/>
                 </v:shape>
@@ -8798,7 +8796,6 @@
           <w:id w:val="-798302725"/>
           <w:citation/>
         </w:sdtPr>
-        <w:sdtEndPr/>
         <w:sdtContent>
           <w:r>
             <w:fldChar w:fldCharType="begin"/>
@@ -8900,7 +8897,6 @@
           <w:id w:val="-1066255781"/>
           <w:citation/>
         </w:sdtPr>
-        <w:sdtEndPr/>
         <w:sdtContent>
           <w:r>
             <w:fldChar w:fldCharType="begin"/>
@@ -9006,10 +9002,11 @@
         <w:rPr>
           <w:noProof/>
         </w:rPr>
+        <w:lastRenderedPageBreak/>
         <mc:AlternateContent>
           <mc:Choice Requires="wps">
             <w:drawing>
-              <wp:anchor distT="0" distB="0" distL="114300" distR="114300" simplePos="0" relativeHeight="251672064" behindDoc="0" locked="0" layoutInCell="1" allowOverlap="1" wp14:anchorId="30909896" wp14:editId="3CC7945B">
+              <wp:anchor distT="0" distB="0" distL="114300" distR="114300" simplePos="0" relativeHeight="251668992" behindDoc="0" locked="0" layoutInCell="1" allowOverlap="1" wp14:anchorId="30909896" wp14:editId="1854C348">
                 <wp:simplePos x="0" y="0"/>
                 <wp:positionH relativeFrom="column">
                   <wp:posOffset>2975610</wp:posOffset>
@@ -9046,6 +9043,7 @@
                           <w:p>
                             <w:pPr>
                               <w:pStyle w:val="Caption"/>
+                              <w:jc w:val="both"/>
                               <w:rPr>
                                 <w:noProof/>
                                 <w:sz w:val="21"/>
@@ -9106,12 +9104,13 @@
           </mc:Choice>
           <mc:Fallback>
             <w:pict>
-              <v:shape w14:anchorId="30909896" id="_x0000_s1054" type="#_x0000_t202" style="position:absolute;left:0;text-align:left;margin-left:234.3pt;margin-top:10.4pt;width:221.15pt;height:34.5pt;z-index:251672064;visibility:visible;mso-wrap-style:square;mso-height-percent:0;mso-wrap-distance-left:9pt;mso-wrap-distance-top:0;mso-wrap-distance-right:9pt;mso-wrap-distance-bottom:0;mso-position-horizontal:absolute;mso-position-horizontal-relative:text;mso-position-vertical:absolute;mso-position-vertical-relative:text;mso-height-percent:0;mso-height-relative:margin;v-text-anchor:top" o:gfxdata="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" stroked="f">
+              <v:shape w14:anchorId="30909896" id="_x0000_s1054" type="#_x0000_t202" style="position:absolute;left:0;text-align:left;margin-left:234.3pt;margin-top:10.4pt;width:221.15pt;height:34.5pt;z-index:251668992;visibility:visible;mso-wrap-style:square;mso-height-percent:0;mso-wrap-distance-left:9pt;mso-wrap-distance-top:0;mso-wrap-distance-right:9pt;mso-wrap-distance-bottom:0;mso-position-horizontal:absolute;mso-position-horizontal-relative:text;mso-position-vertical:absolute;mso-position-vertical-relative:text;mso-height-percent:0;mso-height-relative:margin;v-text-anchor:top" o:gfxdata="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" stroked="f">
                 <v:textbox inset="0,0,0,0">
                   <w:txbxContent>
                     <w:p>
                       <w:pPr>
                         <w:pStyle w:val="Caption"/>
+                        <w:jc w:val="both"/>
                         <w:rPr>
                           <w:noProof/>
                           <w:sz w:val="21"/>
@@ -9166,7 +9165,7 @@
           <w:noProof/>
         </w:rPr>
         <w:drawing>
-          <wp:anchor distT="0" distB="0" distL="114300" distR="114300" simplePos="0" relativeHeight="251666944" behindDoc="0" locked="0" layoutInCell="1" allowOverlap="1" wp14:anchorId="2A60FCE1" wp14:editId="4281C1B2">
+          <wp:anchor distT="0" distB="0" distL="114300" distR="114300" simplePos="0" relativeHeight="251663872" behindDoc="0" locked="0" layoutInCell="1" allowOverlap="1" wp14:anchorId="2A60FCE1" wp14:editId="19D8417B">
             <wp:simplePos x="0" y="0"/>
             <wp:positionH relativeFrom="column">
               <wp:posOffset>47708</wp:posOffset>
@@ -9270,7 +9269,254 @@
         <w:jc w:val="both"/>
       </w:pPr>
       <w:r>
-        <w:lastRenderedPageBreak/>
+        <w:rPr>
+          <w:noProof/>
+        </w:rPr>
+        <mc:AlternateContent>
+          <mc:Choice Requires="wpg">
+            <w:drawing>
+              <wp:anchor distT="0" distB="0" distL="114300" distR="114300" simplePos="0" relativeHeight="251675648" behindDoc="0" locked="0" layoutInCell="1" allowOverlap="1" wp14:anchorId="45608CBE" wp14:editId="06D47275">
+                <wp:simplePos x="0" y="0"/>
+                <wp:positionH relativeFrom="column">
+                  <wp:posOffset>49530</wp:posOffset>
+                </wp:positionH>
+                <wp:positionV relativeFrom="paragraph">
+                  <wp:posOffset>611505</wp:posOffset>
+                </wp:positionV>
+                <wp:extent cx="2808605" cy="1743710"/>
+                <wp:effectExtent l="0" t="0" r="0" b="8890"/>
+                <wp:wrapSquare wrapText="bothSides"/>
+                <wp:docPr id="1554857195" name="Group 17"/>
+                <wp:cNvGraphicFramePr/>
+                <a:graphic xmlns:a="http://schemas.openxmlformats.org/drawingml/2006/main">
+                  <a:graphicData uri="http://schemas.microsoft.com/office/word/2010/wordprocessingGroup">
+                    <wpg:wgp>
+                      <wpg:cNvGrpSpPr/>
+                      <wpg:grpSpPr>
+                        <a:xfrm>
+                          <a:off x="0" y="0"/>
+                          <a:ext cx="2808605" cy="1743710"/>
+                          <a:chOff x="-1" y="0"/>
+                          <a:chExt cx="2832298" cy="1743792"/>
+                        </a:xfrm>
+                      </wpg:grpSpPr>
+                      <pic:pic xmlns:pic="http://schemas.openxmlformats.org/drawingml/2006/picture">
+                        <pic:nvPicPr>
+                          <pic:cNvPr id="604743793" name="Picture 16"/>
+                          <pic:cNvPicPr>
+                            <a:picLocks noChangeAspect="1"/>
+                          </pic:cNvPicPr>
+                        </pic:nvPicPr>
+                        <pic:blipFill rotWithShape="1">
+                          <a:blip r:embed="rId48">
+                            <a:extLst>
+                              <a:ext uri="{28A0092B-C50C-407E-A947-70E740481C1C}">
+                                <a14:useLocalDpi xmlns:a14="http://schemas.microsoft.com/office/drawing/2010/main" val="0"/>
+                              </a:ext>
+                            </a:extLst>
+                          </a:blip>
+                          <a:srcRect l="10747" t="15482" r="20017" b="13063"/>
+                          <a:stretch/>
+                        </pic:blipFill>
+                        <pic:spPr bwMode="auto">
+                          <a:xfrm>
+                            <a:off x="-1" y="0"/>
+                            <a:ext cx="2832298" cy="1425575"/>
+                          </a:xfrm>
+                          <a:prstGeom prst="rect">
+                            <a:avLst/>
+                          </a:prstGeom>
+                          <a:noFill/>
+                          <a:ln>
+                            <a:noFill/>
+                          </a:ln>
+                          <a:extLst>
+                            <a:ext uri="{53640926-AAD7-44D8-BBD7-CCE9431645EC}">
+                              <a14:shadowObscured xmlns:a14="http://schemas.microsoft.com/office/drawing/2010/main"/>
+                            </a:ext>
+                          </a:extLst>
+                        </pic:spPr>
+                      </pic:pic>
+                      <wps:wsp>
+                        <wps:cNvPr id="38243240" name="Text Box 1"/>
+                        <wps:cNvSpPr txBox="1"/>
+                        <wps:spPr>
+                          <a:xfrm>
+                            <a:off x="0" y="1393907"/>
+                            <a:ext cx="2808605" cy="349885"/>
+                          </a:xfrm>
+                          <a:prstGeom prst="rect">
+                            <a:avLst/>
+                          </a:prstGeom>
+                          <a:solidFill>
+                            <a:prstClr val="white"/>
+                          </a:solidFill>
+                          <a:ln>
+                            <a:noFill/>
+                          </a:ln>
+                        </wps:spPr>
+                        <wps:txbx>
+                          <w:txbxContent>
+                            <w:p>
+                              <w:pPr>
+                                <w:pStyle w:val="Caption"/>
+                                <w:jc w:val="both"/>
+                                <w:rPr>
+                                  <w:noProof/>
+                                  <w:sz w:val="21"/>
+                                  <w:szCs w:val="21"/>
+                                </w:rPr>
+                              </w:pPr>
+                              <w:r>
+                                <w:t xml:space="preserve">Figure </w:t>
+                              </w:r>
+                              <w:fldSimple w:instr=" STYLEREF 1 \s ">
+                                <w:r>
+                                  <w:rPr>
+                                    <w:noProof/>
+                                  </w:rPr>
+                                  <w:t>2</w:t>
+                                </w:r>
+                              </w:fldSimple>
+                              <w:r>
+                                <w:noBreakHyphen/>
+                              </w:r>
+                              <w:fldSimple w:instr=" SEQ Figure \* ARABIC \s 1 ">
+                                <w:r>
+                                  <w:rPr>
+                                    <w:noProof/>
+                                  </w:rPr>
+                                  <w:t>12</w:t>
+                                </w:r>
+                              </w:fldSimple>
+                              <w:r>
+                                <w:t xml:space="preserve">: The circuit diagram of a low pass. </w:t>
+                              </w:r>
+                              <w:r>
+                                <w:rPr>
+                                  <w:b w:val="0"/>
+                                  <w:bCs w:val="0"/>
+                                </w:rPr>
+                                <w:t xml:space="preserve">Nikolaj Veljkovic, Falstad: </w:t>
+                              </w:r>
+                              <w:hyperlink r:id="rId49" w:history="1">
+                                <w:r>
+                                  <w:rPr>
+                                    <w:rStyle w:val="Hyperlink"/>
+                                    <w:b w:val="0"/>
+                                    <w:bCs w:val="0"/>
+                                  </w:rPr>
+                                  <w:t>https://tinyurl.com/25qle9ds</w:t>
+                                </w:r>
+                              </w:hyperlink>
+                              <w:r>
+                                <w:rPr>
+                                  <w:b w:val="0"/>
+                                  <w:bCs w:val="0"/>
+                                </w:rPr>
+                                <w:t xml:space="preserve"> [created 30 09 2024]</w:t>
+                              </w:r>
+                            </w:p>
+                          </w:txbxContent>
+                        </wps:txbx>
+                        <wps:bodyPr rot="0" spcFirstLastPara="0" vertOverflow="overflow" horzOverflow="overflow" vert="horz" wrap="square" lIns="0" tIns="0" rIns="0" bIns="0" numCol="1" spcCol="0" rtlCol="0" fromWordArt="0" anchor="t" anchorCtr="0" forceAA="0" compatLnSpc="1">
+                          <a:prstTxWarp prst="textNoShape">
+                            <a:avLst/>
+                          </a:prstTxWarp>
+                          <a:noAutofit/>
+                        </wps:bodyPr>
+                      </wps:wsp>
+                    </wpg:wgp>
+                  </a:graphicData>
+                </a:graphic>
+                <wp14:sizeRelH relativeFrom="margin">
+                  <wp14:pctWidth>0</wp14:pctWidth>
+                </wp14:sizeRelH>
+                <wp14:sizeRelV relativeFrom="margin">
+                  <wp14:pctHeight>0</wp14:pctHeight>
+                </wp14:sizeRelV>
+              </wp:anchor>
+            </w:drawing>
+          </mc:Choice>
+          <mc:Fallback>
+            <w:pict>
+              <v:group w14:anchorId="45608CBE" id="_x0000_s1055" style="position:absolute;left:0;text-align:left;margin-left:3.9pt;margin-top:48.15pt;width:221.15pt;height:137.3pt;z-index:251675648;mso-width-relative:margin;mso-height-relative:margin" coordorigin="" coordsize="28322,17437" o:gfxdata="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">
+                <v:shape id="Picture 16" o:spid="_x0000_s1056" type="#_x0000_t75" style="position:absolute;width:28322;height:14255;visibility:visible;mso-wrap-style:square" o:gfxdata="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">
+                  <v:imagedata r:id="rId50" o:title="" croptop="10146f" cropbottom="8561f" cropleft="7043f" cropright="13118f"/>
+                </v:shape>
+                <v:shape id="_x0000_s1057" type="#_x0000_t202" style="position:absolute;top:13939;width:28086;height:3498;visibility:visible;mso-wrap-style:square;v-text-anchor:top" o:gfxdata="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" stroked="f">
+                  <v:textbox inset="0,0,0,0">
+                    <w:txbxContent>
+                      <w:p>
+                        <w:pPr>
+                          <w:pStyle w:val="Caption"/>
+                          <w:jc w:val="both"/>
+                          <w:rPr>
+                            <w:noProof/>
+                            <w:sz w:val="21"/>
+                            <w:szCs w:val="21"/>
+                          </w:rPr>
+                        </w:pPr>
+                        <w:r>
+                          <w:t xml:space="preserve">Figure </w:t>
+                        </w:r>
+                        <w:fldSimple w:instr=" STYLEREF 1 \s ">
+                          <w:r>
+                            <w:rPr>
+                              <w:noProof/>
+                            </w:rPr>
+                            <w:t>2</w:t>
+                          </w:r>
+                        </w:fldSimple>
+                        <w:r>
+                          <w:noBreakHyphen/>
+                        </w:r>
+                        <w:fldSimple w:instr=" SEQ Figure \* ARABIC \s 1 ">
+                          <w:r>
+                            <w:rPr>
+                              <w:noProof/>
+                            </w:rPr>
+                            <w:t>12</w:t>
+                          </w:r>
+                        </w:fldSimple>
+                        <w:r>
+                          <w:t xml:space="preserve">: The circuit diagram of a low pass. </w:t>
+                        </w:r>
+                        <w:r>
+                          <w:rPr>
+                            <w:b w:val="0"/>
+                            <w:bCs w:val="0"/>
+                          </w:rPr>
+                          <w:t xml:space="preserve">Nikolaj Veljkovic, Falstad: </w:t>
+                        </w:r>
+                        <w:hyperlink r:id="rId51" w:history="1">
+                          <w:r>
+                            <w:rPr>
+                              <w:rStyle w:val="Hyperlink"/>
+                              <w:b w:val="0"/>
+                              <w:bCs w:val="0"/>
+                            </w:rPr>
+                            <w:t>https://tinyurl.com/25qle9ds</w:t>
+                          </w:r>
+                        </w:hyperlink>
+                        <w:r>
+                          <w:rPr>
+                            <w:b w:val="0"/>
+                            <w:bCs w:val="0"/>
+                          </w:rPr>
+                          <w:t xml:space="preserve"> [created 30 09 2024]</w:t>
+                        </w:r>
+                      </w:p>
+                    </w:txbxContent>
+                  </v:textbox>
+                </v:shape>
+                <w10:wrap type="square"/>
+              </v:group>
+            </w:pict>
+          </mc:Fallback>
+        </mc:AlternateContent>
+      </w:r>
+      <w:r>
         <w:t xml:space="preserve">A “Voltage Controlled Filter” can </w:t>
       </w:r>
       <w:r>
@@ -9306,7 +9552,7 @@
         <w:t xml:space="preserve">Those fast waves, our overtones, have thus been filtered out. By using a potentiometer we can control how much water can pass through to the bucket. The less water passes, the slower the bucket fills up, the more high frequencies are filtered out. Drain capacitor is the name for such a capacitor, as it drains the high frequencies into ground. </w:t>
       </w:r>
       <w:r>
-        <w:t>If you would like to see how the wave shapes compare to each other, see (appendix something).</w:t>
+        <w:t>If you would like to see how the wave shapes compare to each other, see .</w:t>
       </w:r>
     </w:p>
     <w:p>
@@ -9353,7 +9599,6 @@
           <w:id w:val="490142586"/>
           <w:citation/>
         </w:sdtPr>
-        <w:sdtEndPr/>
         <w:sdtContent>
           <w:r>
             <w:fldChar w:fldCharType="begin"/>
@@ -9388,7 +9633,11 @@
         <w:t>its</w:t>
       </w:r>
       <w:r>
-        <w:t xml:space="preserve"> peak. Decay determines how quickly it goes from the peak to a steady level. The steady level is you still holding the key, sustaining the sound. The loudness of that steady level is called sustain. Finally, the release tells us how quickly the sound goes quiet after the key has been released. </w:t>
+        <w:t xml:space="preserve"> </w:t>
+      </w:r>
+      <w:r>
+        <w:lastRenderedPageBreak/>
+        <w:t xml:space="preserve">peak. Decay determines how quickly it goes from the peak to a steady level. The steady level is you still holding the key, sustaining the sound. The loudness of that steady level is called sustain. Finally, the release tells us how quickly the sound goes quiet after the key has been released. </w:t>
       </w:r>
       <w:r>
         <w:t>In (figure ADSR) a single note played on a violin and on a piano are compared.</w:t>
@@ -9438,11 +9687,7 @@
         <w:t xml:space="preserve">. </w:t>
       </w:r>
       <w:r>
-        <w:t xml:space="preserve">This process is called modulation. For example, a LFO could be hooked up to a VCF, whose cut off point depends on </w:t>
-      </w:r>
-      <w:r>
-        <w:lastRenderedPageBreak/>
-        <w:t xml:space="preserve">the </w:t>
+        <w:t xml:space="preserve">This process is called modulation. For example, a LFO could be hooked up to a VCF, whose cut off point depends on the </w:t>
       </w:r>
       <w:r>
         <w:t xml:space="preserve">control </w:t>
@@ -9467,7 +9712,6 @@
           <w:id w:val="1629123692"/>
           <w:citation/>
         </w:sdtPr>
-        <w:sdtEndPr/>
         <w:sdtContent>
           <w:r>
             <w:fldChar w:fldCharType="begin"/>
@@ -9610,7 +9854,6 @@
           <w:id w:val="-1934347161"/>
           <w:citation/>
         </w:sdtPr>
-        <w:sdtEndPr/>
         <w:sdtContent>
           <w:r>
             <w:fldChar w:fldCharType="begin"/>
@@ -9692,7 +9935,7 @@
           <w:noProof/>
         </w:rPr>
         <w:drawing>
-          <wp:anchor distT="0" distB="0" distL="114300" distR="114300" simplePos="0" relativeHeight="251653120" behindDoc="0" locked="0" layoutInCell="1" allowOverlap="1" wp14:anchorId="19E74FED" wp14:editId="0D36DE46">
+          <wp:anchor distT="0" distB="0" distL="114300" distR="114300" simplePos="0" relativeHeight="251650048" behindDoc="0" locked="0" layoutInCell="1" allowOverlap="1" wp14:anchorId="19E74FED" wp14:editId="6BCEECE1">
             <wp:simplePos x="0" y="0"/>
             <wp:positionH relativeFrom="margin">
               <wp:posOffset>3130594</wp:posOffset>
@@ -9717,7 +9960,7 @@
                     </pic:cNvPicPr>
                   </pic:nvPicPr>
                   <pic:blipFill rotWithShape="1">
-                    <a:blip r:embed="rId48" cstate="print">
+                    <a:blip r:embed="rId52" cstate="print">
                       <a:extLst>
                         <a:ext uri="{28A0092B-C50C-407E-A947-70E740481C1C}">
                           <a14:useLocalDpi xmlns:a14="http://schemas.microsoft.com/office/drawing/2010/main" val="0"/>
@@ -9832,7 +10075,6 @@
           <w:id w:val="796959286"/>
           <w:citation/>
         </w:sdtPr>
-        <w:sdtEndPr/>
         <w:sdtContent>
           <w:r>
             <w:fldChar w:fldCharType="begin"/>
@@ -9874,7 +10116,6 @@
           <w:id w:val="-864825618"/>
           <w:citation/>
         </w:sdtPr>
-        <w:sdtEndPr/>
         <w:sdtContent>
           <w:r>
             <w:fldChar w:fldCharType="begin"/>
@@ -9914,7 +10155,7 @@
         <mc:AlternateContent>
           <mc:Choice Requires="wps">
             <w:drawing>
-              <wp:anchor distT="0" distB="0" distL="114300" distR="114300" simplePos="0" relativeHeight="251644933" behindDoc="0" locked="0" layoutInCell="1" allowOverlap="1" wp14:anchorId="397AF97A" wp14:editId="5DDEE104">
+              <wp:anchor distT="0" distB="0" distL="114300" distR="114300" simplePos="0" relativeHeight="251641861" behindDoc="0" locked="0" layoutInCell="1" allowOverlap="1" wp14:anchorId="397AF97A" wp14:editId="55F0D415">
                 <wp:simplePos x="0" y="0"/>
                 <wp:positionH relativeFrom="column">
                   <wp:posOffset>3137535</wp:posOffset>
@@ -10024,7 +10265,7 @@
           </mc:Choice>
           <mc:Fallback>
             <w:pict>
-              <v:shape w14:anchorId="397AF97A" id="Text Box 5" o:spid="_x0000_s1055" type="#_x0000_t202" style="position:absolute;left:0;text-align:left;margin-left:247.05pt;margin-top:409pt;width:200.25pt;height:17.75pt;z-index:251644933;visibility:visible;mso-wrap-style:square;mso-width-percent:0;mso-height-percent:0;mso-wrap-distance-left:9pt;mso-wrap-distance-top:0;mso-wrap-distance-right:9pt;mso-wrap-distance-bottom:0;mso-position-horizontal:absolute;mso-position-horizontal-relative:text;mso-position-vertical:absolute;mso-position-vertical-relative:page;mso-width-percent:0;mso-height-percent:0;mso-width-relative:page;mso-height-relative:page;v-text-anchor:top" o:gfxdata="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" stroked="f">
+              <v:shape w14:anchorId="397AF97A" id="Text Box 5" o:spid="_x0000_s1058" type="#_x0000_t202" style="position:absolute;left:0;text-align:left;margin-left:247.05pt;margin-top:409pt;width:200.25pt;height:17.75pt;z-index:251641861;visibility:visible;mso-wrap-style:square;mso-width-percent:0;mso-height-percent:0;mso-wrap-distance-left:9pt;mso-wrap-distance-top:0;mso-wrap-distance-right:9pt;mso-wrap-distance-bottom:0;mso-position-horizontal:absolute;mso-position-horizontal-relative:text;mso-position-vertical:absolute;mso-position-vertical-relative:page;mso-width-percent:0;mso-height-percent:0;mso-width-relative:page;mso-height-relative:page;v-text-anchor:top" o:gfxdata="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" stroked="f">
                 <v:textbox style="mso-fit-shape-to-text:t" inset="0,0,0,0">
                   <w:txbxContent>
                     <w:p>
@@ -10084,7 +10325,6 @@
           <w:id w:val="-1871911894"/>
           <w:citation/>
         </w:sdtPr>
-        <w:sdtEndPr/>
         <w:sdtContent>
           <w:r>
             <w:fldChar w:fldCharType="begin"/>
@@ -10235,7 +10475,7 @@
         <mc:AlternateContent>
           <mc:Choice Requires="wps">
             <w:drawing>
-              <wp:anchor distT="0" distB="0" distL="114300" distR="114300" simplePos="0" relativeHeight="251644935" behindDoc="0" locked="0" layoutInCell="1" allowOverlap="1" wp14:anchorId="3DC18A92" wp14:editId="4A6B30AB">
+              <wp:anchor distT="0" distB="0" distL="114300" distR="114300" simplePos="0" relativeHeight="251641863" behindDoc="0" locked="0" layoutInCell="1" allowOverlap="1" wp14:anchorId="3DC18A92" wp14:editId="130512FB">
                 <wp:simplePos x="0" y="0"/>
                 <wp:positionH relativeFrom="column">
                   <wp:posOffset>28575</wp:posOffset>
@@ -10345,7 +10585,7 @@
           </mc:Choice>
           <mc:Fallback>
             <w:pict>
-              <v:shape w14:anchorId="3DC18A92" id="Text Box 6" o:spid="_x0000_s1056" type="#_x0000_t202" style="position:absolute;left:0;text-align:left;margin-left:2.25pt;margin-top:210.05pt;width:181.2pt;height:17.75pt;z-index:251644935;visibility:visible;mso-wrap-style:square;mso-width-percent:0;mso-height-percent:0;mso-wrap-distance-left:9pt;mso-wrap-distance-top:0;mso-wrap-distance-right:9pt;mso-wrap-distance-bottom:0;mso-position-horizontal:absolute;mso-position-horizontal-relative:text;mso-position-vertical:absolute;mso-position-vertical-relative:text;mso-width-percent:0;mso-height-percent:0;mso-width-relative:page;mso-height-relative:page;v-text-anchor:top" o:gfxdata="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" stroked="f">
+              <v:shape w14:anchorId="3DC18A92" id="Text Box 6" o:spid="_x0000_s1059" type="#_x0000_t202" style="position:absolute;left:0;text-align:left;margin-left:2.25pt;margin-top:210.05pt;width:181.2pt;height:17.75pt;z-index:251641863;visibility:visible;mso-wrap-style:square;mso-width-percent:0;mso-height-percent:0;mso-wrap-distance-left:9pt;mso-wrap-distance-top:0;mso-wrap-distance-right:9pt;mso-wrap-distance-bottom:0;mso-position-horizontal:absolute;mso-position-horizontal-relative:text;mso-position-vertical:absolute;mso-position-vertical-relative:text;mso-width-percent:0;mso-height-percent:0;mso-width-relative:page;mso-height-relative:page;v-text-anchor:top" o:gfxdata="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" stroked="f">
                 <v:textbox style="mso-fit-shape-to-text:t" inset="0,0,0,0">
                   <w:txbxContent>
                     <w:p>
@@ -10402,7 +10642,7 @@
           <w:noProof/>
         </w:rPr>
         <w:drawing>
-          <wp:anchor distT="0" distB="0" distL="114300" distR="114300" simplePos="0" relativeHeight="251665408" behindDoc="1" locked="0" layoutInCell="1" allowOverlap="1" wp14:anchorId="30E079A7" wp14:editId="0CF9E838">
+          <wp:anchor distT="0" distB="0" distL="114300" distR="114300" simplePos="0" relativeHeight="251662336" behindDoc="1" locked="0" layoutInCell="1" allowOverlap="1" wp14:anchorId="30E079A7" wp14:editId="67433F17">
             <wp:simplePos x="0" y="0"/>
             <wp:positionH relativeFrom="column">
               <wp:posOffset>-42545</wp:posOffset>
@@ -10435,7 +10675,7 @@
                     </pic:cNvPicPr>
                   </pic:nvPicPr>
                   <pic:blipFill rotWithShape="1">
-                    <a:blip r:embed="rId49" cstate="print">
+                    <a:blip r:embed="rId53" cstate="print">
                       <a:extLst>
                         <a:ext uri="{28A0092B-C50C-407E-A947-70E740481C1C}">
                           <a14:useLocalDpi xmlns:a14="http://schemas.microsoft.com/office/drawing/2010/main" val="0"/>
@@ -10550,7 +10790,6 @@
           <w:id w:val="-234010808"/>
           <w:citation/>
         </w:sdtPr>
-        <w:sdtEndPr/>
         <w:sdtContent>
           <w:r>
             <w:fldChar w:fldCharType="begin"/>
@@ -11079,18 +11318,18 @@
         <mc:AlternateContent>
           <mc:Choice Requires="wpg">
             <w:drawing>
-              <wp:anchor distT="0" distB="0" distL="114300" distR="114300" simplePos="0" relativeHeight="251673600" behindDoc="0" locked="0" layoutInCell="1" allowOverlap="1" wp14:anchorId="1C609D50" wp14:editId="5A491DC6">
+              <wp:anchor distT="0" distB="0" distL="114300" distR="114300" simplePos="0" relativeHeight="251681792" behindDoc="0" locked="0" layoutInCell="1" allowOverlap="1" wp14:anchorId="726E7A72" wp14:editId="64D7F417">
                 <wp:simplePos x="0" y="0"/>
                 <wp:positionH relativeFrom="column">
-                  <wp:posOffset>-259080</wp:posOffset>
+                  <wp:posOffset>-262550</wp:posOffset>
                 </wp:positionH>
                 <wp:positionV relativeFrom="paragraph">
-                  <wp:posOffset>450478</wp:posOffset>
+                  <wp:posOffset>454132</wp:posOffset>
                 </wp:positionV>
-                <wp:extent cx="2991485" cy="3302635"/>
-                <wp:effectExtent l="0" t="0" r="0" b="0"/>
+                <wp:extent cx="2991485" cy="3310890"/>
+                <wp:effectExtent l="0" t="0" r="0" b="3810"/>
                 <wp:wrapTopAndBottom/>
-                <wp:docPr id="1276082208" name="Group 7"/>
+                <wp:docPr id="1638256117" name="Group 20"/>
                 <wp:cNvGraphicFramePr/>
                 <a:graphic xmlns:a="http://schemas.openxmlformats.org/drawingml/2006/main">
                   <a:graphicData uri="http://schemas.microsoft.com/office/word/2010/wordprocessingGroup">
@@ -11099,20 +11338,20 @@
                       <wpg:grpSpPr>
                         <a:xfrm>
                           <a:off x="0" y="0"/>
-                          <a:ext cx="2991485" cy="3302635"/>
+                          <a:ext cx="2991485" cy="3310890"/>
                           <a:chOff x="0" y="0"/>
-                          <a:chExt cx="2991485" cy="3302635"/>
+                          <a:chExt cx="2991485" cy="3310890"/>
                         </a:xfrm>
                       </wpg:grpSpPr>
                       <pic:pic xmlns:pic="http://schemas.openxmlformats.org/drawingml/2006/picture">
                         <pic:nvPicPr>
-                          <pic:cNvPr id="639232457" name="Picture 6"/>
+                          <pic:cNvPr id="532921063" name="Picture 6"/>
                           <pic:cNvPicPr>
                             <a:picLocks noChangeAspect="1"/>
                           </pic:cNvPicPr>
                         </pic:nvPicPr>
                         <pic:blipFill>
-                          <a:blip r:embed="rId50">
+                          <a:blip r:embed="rId54">
                             <a:extLst>
                               <a:ext uri="{28A0092B-C50C-407E-A947-70E740481C1C}">
                                 <a14:useLocalDpi xmlns:a14="http://schemas.microsoft.com/office/drawing/2010/main" val="0"/>
@@ -11139,11 +11378,11 @@
                         </pic:spPr>
                       </pic:pic>
                       <wps:wsp>
-                        <wps:cNvPr id="1287879058" name="Text Box 1"/>
+                        <wps:cNvPr id="1297692644" name="Text Box 1"/>
                         <wps:cNvSpPr txBox="1"/>
                         <wps:spPr>
                           <a:xfrm>
-                            <a:off x="0" y="2580640"/>
+                            <a:off x="0" y="2588895"/>
                             <a:ext cx="2991485" cy="721995"/>
                           </a:xfrm>
                           <a:prstGeom prst="rect">
@@ -11166,8 +11405,6 @@
                                   <w:color w:val="auto"/>
                                 </w:rPr>
                               </w:pPr>
-                              <w:bookmarkStart w:id="68" w:name="_Ref178510990"/>
-                              <w:bookmarkStart w:id="69" w:name="_Toc178512173"/>
                               <w:r>
                                 <w:t xml:space="preserve">Appendix </w:t>
                               </w:r>
@@ -11182,7 +11419,7 @@
                               <w:r>
                                 <w:noBreakHyphen/>
                               </w:r>
-                              <w:fldSimple w:instr=" SEQ Figure \* ARABIC \s 1 ">
+                              <w:fldSimple w:instr=" SEQ Appendix \* ARABIC \s 1 ">
                                 <w:r>
                                   <w:rPr>
                                     <w:noProof/>
@@ -11190,9 +11427,11 @@
                                   <w:t>1</w:t>
                                 </w:r>
                               </w:fldSimple>
-                              <w:bookmarkEnd w:id="68"/>
                               <w:r>
-                                <w:t xml:space="preserve">: A resistor colour chart. </w:t>
+                                <w:t xml:space="preserve">: </w:t>
+                              </w:r>
+                              <w:r>
+                                <w:t xml:space="preserve">A resistor colour chart. </w:t>
                               </w:r>
                               <w:r>
                                 <w:rPr>
@@ -11217,7 +11456,7 @@
                                 </w:rPr>
                                 <w:t xml:space="preserve">: </w:t>
                               </w:r>
-                              <w:hyperlink r:id="rId51" w:history="1">
+                              <w:hyperlink r:id="rId55" w:history="1">
                                 <w:r>
                                   <w:rPr>
                                     <w:rStyle w:val="Hyperlink"/>
@@ -11234,7 +11473,6 @@
                                 </w:rPr>
                                 <w:t xml:space="preserve">  [accessed 29 09 2024]</w:t>
                               </w:r>
-                              <w:bookmarkEnd w:id="69"/>
                             </w:p>
                           </w:txbxContent>
                         </wps:txbx>
@@ -11253,11 +11491,11 @@
           </mc:Choice>
           <mc:Fallback>
             <w:pict>
-              <v:group w14:anchorId="1C609D50" id="Group 7" o:spid="_x0000_s1057" style="position:absolute;left:0;text-align:left;margin-left:-20.4pt;margin-top:35.45pt;width:235.55pt;height:260.05pt;z-index:251673600" coordsize="29914,33026" o:gfxdata="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">
-                <v:shape id="Picture 6" o:spid="_x0000_s1058" type="#_x0000_t75" style="position:absolute;width:29914;height:25260;visibility:visible;mso-wrap-style:square" o:gfxdata="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">
-                  <v:imagedata r:id="rId52" o:title=""/>
+              <v:group w14:anchorId="726E7A72" id="_x0000_s1060" style="position:absolute;left:0;text-align:left;margin-left:-20.65pt;margin-top:35.75pt;width:235.55pt;height:260.7pt;z-index:251681792" coordsize="29914,33108" o:gfxdata="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">
+                <v:shape id="Picture 6" o:spid="_x0000_s1061" type="#_x0000_t75" style="position:absolute;width:29914;height:25260;visibility:visible;mso-wrap-style:square" o:gfxdata="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">
+                  <v:imagedata r:id="rId56" o:title=""/>
                 </v:shape>
-                <v:shape id="_x0000_s1059" type="#_x0000_t202" style="position:absolute;top:25806;width:29914;height:7220;visibility:visible;mso-wrap-style:square;v-text-anchor:top" o:gfxdata="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" stroked="f">
+                <v:shape id="_x0000_s1062" type="#_x0000_t202" style="position:absolute;top:25888;width:29914;height:7220;visibility:visible;mso-wrap-style:square;v-text-anchor:top" o:gfxdata="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" stroked="f">
                   <v:textbox style="mso-fit-shape-to-text:t" inset="0,0,0,0">
                     <w:txbxContent>
                       <w:p>
@@ -11268,8 +11506,6 @@
                             <w:color w:val="auto"/>
                           </w:rPr>
                         </w:pPr>
-                        <w:bookmarkStart w:id="70" w:name="_Ref178510990"/>
-                        <w:bookmarkStart w:id="71" w:name="_Toc178512173"/>
                         <w:r>
                           <w:t xml:space="preserve">Appendix </w:t>
                         </w:r>
@@ -11284,7 +11520,7 @@
                         <w:r>
                           <w:noBreakHyphen/>
                         </w:r>
-                        <w:fldSimple w:instr=" SEQ Figure \* ARABIC \s 1 ">
+                        <w:fldSimple w:instr=" SEQ Appendix \* ARABIC \s 1 ">
                           <w:r>
                             <w:rPr>
                               <w:noProof/>
@@ -11292,9 +11528,11 @@
                             <w:t>1</w:t>
                           </w:r>
                         </w:fldSimple>
-                        <w:bookmarkEnd w:id="70"/>
                         <w:r>
-                          <w:t xml:space="preserve">: A resistor colour chart. </w:t>
+                          <w:t xml:space="preserve">: </w:t>
+                        </w:r>
+                        <w:r>
+                          <w:t xml:space="preserve">A resistor colour chart. </w:t>
                         </w:r>
                         <w:r>
                           <w:rPr>
@@ -11319,7 +11557,7 @@
                           </w:rPr>
                           <w:t xml:space="preserve">: </w:t>
                         </w:r>
-                        <w:hyperlink r:id="rId53" w:history="1">
+                        <w:hyperlink r:id="rId57" w:history="1">
                           <w:r>
                             <w:rPr>
                               <w:rStyle w:val="Hyperlink"/>
@@ -11336,7 +11574,6 @@
                           </w:rPr>
                           <w:t xml:space="preserve">  [accessed 29 09 2024]</w:t>
                         </w:r>
-                        <w:bookmarkEnd w:id="71"/>
                       </w:p>
                     </w:txbxContent>
                   </v:textbox>
@@ -11352,8 +11589,220 @@
       </w:r>
       <w:bookmarkEnd w:id="67"/>
     </w:p>
-    <w:p/>
-    <w:bookmarkStart w:id="72" w:name="_Toc178512219" w:displacedByCustomXml="next"/>
+    <w:p>
+      <w:r>
+        <w:rPr>
+          <w:noProof/>
+        </w:rPr>
+        <mc:AlternateContent>
+          <mc:Choice Requires="wps">
+            <w:drawing>
+              <wp:anchor distT="0" distB="0" distL="114300" distR="114300" simplePos="0" relativeHeight="251678720" behindDoc="0" locked="0" layoutInCell="1" allowOverlap="1" wp14:anchorId="381AA21D" wp14:editId="355D3A8E">
+                <wp:simplePos x="0" y="0"/>
+                <wp:positionH relativeFrom="column">
+                  <wp:posOffset>-262890</wp:posOffset>
+                </wp:positionH>
+                <wp:positionV relativeFrom="paragraph">
+                  <wp:posOffset>6626860</wp:posOffset>
+                </wp:positionV>
+                <wp:extent cx="5006340" cy="635"/>
+                <wp:effectExtent l="0" t="0" r="0" b="0"/>
+                <wp:wrapSquare wrapText="bothSides"/>
+                <wp:docPr id="1332821780" name="Text Box 1"/>
+                <wp:cNvGraphicFramePr/>
+                <a:graphic xmlns:a="http://schemas.openxmlformats.org/drawingml/2006/main">
+                  <a:graphicData uri="http://schemas.microsoft.com/office/word/2010/wordprocessingShape">
+                    <wps:wsp>
+                      <wps:cNvSpPr txBox="1"/>
+                      <wps:spPr>
+                        <a:xfrm>
+                          <a:off x="0" y="0"/>
+                          <a:ext cx="5006340" cy="635"/>
+                        </a:xfrm>
+                        <a:prstGeom prst="rect">
+                          <a:avLst/>
+                        </a:prstGeom>
+                        <a:solidFill>
+                          <a:prstClr val="white"/>
+                        </a:solidFill>
+                        <a:ln>
+                          <a:noFill/>
+                        </a:ln>
+                      </wps:spPr>
+                      <wps:txbx>
+                        <w:txbxContent>
+                          <w:p>
+                            <w:pPr>
+                              <w:pStyle w:val="Caption"/>
+                              <w:rPr>
+                                <w:noProof/>
+                                <w:sz w:val="21"/>
+                                <w:szCs w:val="21"/>
+                              </w:rPr>
+                            </w:pPr>
+                            <w:r>
+                              <w:t xml:space="preserve">Appendix </w:t>
+                            </w:r>
+                            <w:fldSimple w:instr=" STYLEREF 1 \s ">
+                              <w:r>
+                                <w:rPr>
+                                  <w:noProof/>
+                                </w:rPr>
+                                <w:t>6</w:t>
+                              </w:r>
+                            </w:fldSimple>
+                            <w:r>
+                              <w:noBreakHyphen/>
+                            </w:r>
+                            <w:fldSimple w:instr=" SEQ Appendix \* ARABIC \s 1 ">
+                              <w:r>
+                                <w:rPr>
+                                  <w:noProof/>
+                                </w:rPr>
+                                <w:t>2</w:t>
+                              </w:r>
+                            </w:fldSimple>
+                            <w:r>
+                              <w:t>: From left to right</w:t>
+                            </w:r>
+                            <w:r>
+                              <w:t xml:space="preserve"> – Clean square wave, high-pass-filter of a sw</w:t>
+                            </w:r>
+                          </w:p>
+                        </w:txbxContent>
+                      </wps:txbx>
+                      <wps:bodyPr rot="0" spcFirstLastPara="0" vertOverflow="overflow" horzOverflow="overflow" vert="horz" wrap="square" lIns="0" tIns="0" rIns="0" bIns="0" numCol="1" spcCol="0" rtlCol="0" fromWordArt="0" anchor="t" anchorCtr="0" forceAA="0" compatLnSpc="1">
+                        <a:prstTxWarp prst="textNoShape">
+                          <a:avLst/>
+                        </a:prstTxWarp>
+                        <a:spAutoFit/>
+                      </wps:bodyPr>
+                    </wps:wsp>
+                  </a:graphicData>
+                </a:graphic>
+              </wp:anchor>
+            </w:drawing>
+          </mc:Choice>
+          <mc:Fallback>
+            <w:pict>
+              <v:shape w14:anchorId="381AA21D" id="_x0000_s1063" type="#_x0000_t202" style="position:absolute;margin-left:-20.7pt;margin-top:521.8pt;width:394.2pt;height:.05pt;z-index:251678720;visibility:visible;mso-wrap-style:square;mso-wrap-distance-left:9pt;mso-wrap-distance-top:0;mso-wrap-distance-right:9pt;mso-wrap-distance-bottom:0;mso-position-horizontal:absolute;mso-position-horizontal-relative:text;mso-position-vertical:absolute;mso-position-vertical-relative:text;v-text-anchor:top" o:gfxdata="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" stroked="f">
+                <v:textbox style="mso-fit-shape-to-text:t" inset="0,0,0,0">
+                  <w:txbxContent>
+                    <w:p>
+                      <w:pPr>
+                        <w:pStyle w:val="Caption"/>
+                        <w:rPr>
+                          <w:noProof/>
+                          <w:sz w:val="21"/>
+                          <w:szCs w:val="21"/>
+                        </w:rPr>
+                      </w:pPr>
+                      <w:r>
+                        <w:t xml:space="preserve">Appendix </w:t>
+                      </w:r>
+                      <w:fldSimple w:instr=" STYLEREF 1 \s ">
+                        <w:r>
+                          <w:rPr>
+                            <w:noProof/>
+                          </w:rPr>
+                          <w:t>6</w:t>
+                        </w:r>
+                      </w:fldSimple>
+                      <w:r>
+                        <w:noBreakHyphen/>
+                      </w:r>
+                      <w:fldSimple w:instr=" SEQ Appendix \* ARABIC \s 1 ">
+                        <w:r>
+                          <w:rPr>
+                            <w:noProof/>
+                          </w:rPr>
+                          <w:t>2</w:t>
+                        </w:r>
+                      </w:fldSimple>
+                      <w:r>
+                        <w:t>: From left to right</w:t>
+                      </w:r>
+                      <w:r>
+                        <w:t xml:space="preserve"> – Clean square wave, high-pass-filter of a sw</w:t>
+                      </w:r>
+                    </w:p>
+                  </w:txbxContent>
+                </v:textbox>
+                <w10:wrap type="square"/>
+              </v:shape>
+            </w:pict>
+          </mc:Fallback>
+        </mc:AlternateContent>
+      </w:r>
+      <w:r>
+        <w:rPr>
+          <w:noProof/>
+        </w:rPr>
+        <w:drawing>
+          <wp:anchor distT="0" distB="0" distL="114300" distR="114300" simplePos="0" relativeHeight="251676672" behindDoc="0" locked="0" layoutInCell="1" allowOverlap="1" wp14:anchorId="466622D8" wp14:editId="1F37A90E">
+            <wp:simplePos x="0" y="0"/>
+            <wp:positionH relativeFrom="column">
+              <wp:posOffset>-262890</wp:posOffset>
+            </wp:positionH>
+            <wp:positionV relativeFrom="paragraph">
+              <wp:posOffset>3431773</wp:posOffset>
+            </wp:positionV>
+            <wp:extent cx="5006340" cy="3138170"/>
+            <wp:effectExtent l="0" t="0" r="3810" b="5080"/>
+            <wp:wrapSquare wrapText="bothSides"/>
+            <wp:docPr id="1699431201" name="Picture 19" descr="A screenshot of a computer&#10;&#10;Description automatically generated"/>
+            <wp:cNvGraphicFramePr>
+              <a:graphicFrameLocks xmlns:a="http://schemas.openxmlformats.org/drawingml/2006/main" noChangeAspect="1"/>
+            </wp:cNvGraphicFramePr>
+            <a:graphic xmlns:a="http://schemas.openxmlformats.org/drawingml/2006/main">
+              <a:graphicData uri="http://schemas.openxmlformats.org/drawingml/2006/picture">
+                <pic:pic xmlns:pic="http://schemas.openxmlformats.org/drawingml/2006/picture">
+                  <pic:nvPicPr>
+                    <pic:cNvPr id="1699431201" name="Picture 19" descr="A screenshot of a computer&#10;&#10;Description automatically generated"/>
+                    <pic:cNvPicPr/>
+                  </pic:nvPicPr>
+                  <pic:blipFill rotWithShape="1">
+                    <a:blip r:embed="rId58" cstate="print">
+                      <a:extLst>
+                        <a:ext uri="{28A0092B-C50C-407E-A947-70E740481C1C}">
+                          <a14:useLocalDpi xmlns:a14="http://schemas.microsoft.com/office/drawing/2010/main" val="0"/>
+                        </a:ext>
+                      </a:extLst>
+                    </a:blip>
+                    <a:srcRect t="12385" r="12648"/>
+                    <a:stretch/>
+                  </pic:blipFill>
+                  <pic:spPr bwMode="auto">
+                    <a:xfrm>
+                      <a:off x="0" y="0"/>
+                      <a:ext cx="5006340" cy="3138170"/>
+                    </a:xfrm>
+                    <a:prstGeom prst="rect">
+                      <a:avLst/>
+                    </a:prstGeom>
+                    <a:ln>
+                      <a:noFill/>
+                    </a:ln>
+                    <a:extLst>
+                      <a:ext uri="{53640926-AAD7-44D8-BBD7-CCE9431645EC}">
+                        <a14:shadowObscured xmlns:a14="http://schemas.microsoft.com/office/drawing/2010/main"/>
+                      </a:ext>
+                    </a:extLst>
+                  </pic:spPr>
+                </pic:pic>
+              </a:graphicData>
+            </a:graphic>
+            <wp14:sizeRelH relativeFrom="margin">
+              <wp14:pctWidth>0</wp14:pctWidth>
+            </wp14:sizeRelH>
+            <wp14:sizeRelV relativeFrom="margin">
+              <wp14:pctHeight>0</wp14:pctHeight>
+            </wp14:sizeRelV>
+          </wp:anchor>
+        </w:drawing>
+      </w:r>
+    </w:p>
+    <w:bookmarkStart w:id="68" w:name="_Toc178512219" w:displacedByCustomXml="next"/>
     <w:sdt>
       <w:sdtPr>
         <w:rPr>
@@ -11367,7 +11816,6 @@
           <w:docPartUnique/>
         </w:docPartObj>
       </w:sdtPr>
-      <w:sdtEndPr/>
       <w:sdtContent>
         <w:p>
           <w:pPr>
@@ -11376,14 +11824,13 @@
           <w:r>
             <w:t>References</w:t>
           </w:r>
-          <w:bookmarkEnd w:id="72"/>
+          <w:bookmarkEnd w:id="68"/>
         </w:p>
         <w:sdt>
           <w:sdtPr>
             <w:id w:val="-573587230"/>
             <w:bibliography/>
           </w:sdtPr>
-          <w:sdtEndPr/>
           <w:sdtContent>
             <w:p>
               <w:pPr>
@@ -11440,6 +11887,7 @@
                       <w:rPr>
                         <w:noProof/>
                       </w:rPr>
+                      <w:lastRenderedPageBreak/>
                       <w:t xml:space="preserve">[1] </w:t>
                     </w:r>
                   </w:p>
@@ -11713,7 +12161,6 @@
                       <w:rPr>
                         <w:noProof/>
                       </w:rPr>
-                      <w:lastRenderedPageBreak/>
                       <w:t xml:space="preserve">[6] </w:t>
                     </w:r>
                   </w:p>
@@ -12088,6 +12535,7 @@
                       <w:rPr>
                         <w:noProof/>
                       </w:rPr>
+                      <w:lastRenderedPageBreak/>
                       <w:t xml:space="preserve">[13] </w:t>
                     </w:r>
                   </w:p>
@@ -12401,7 +12849,6 @@
                       <w:rPr>
                         <w:noProof/>
                       </w:rPr>
-                      <w:lastRenderedPageBreak/>
                       <w:t xml:space="preserve">[19] </w:t>
                     </w:r>
                   </w:p>
@@ -13349,7 +13796,7 @@
         <mc:AlternateContent>
           <mc:Choice Requires="wps">
             <w:drawing>
-              <wp:anchor distT="0" distB="0" distL="114300" distR="114300" simplePos="0" relativeHeight="251644929" behindDoc="1" locked="0" layoutInCell="1" allowOverlap="1" wp14:anchorId="5C4E7C6D" wp14:editId="516D017C">
+              <wp:anchor distT="0" distB="0" distL="114300" distR="114300" simplePos="0" relativeHeight="251641857" behindDoc="1" locked="0" layoutInCell="1" allowOverlap="1" wp14:anchorId="5C4E7C6D" wp14:editId="1D796A54">
                 <wp:simplePos x="0" y="0"/>
                 <wp:positionH relativeFrom="margin">
                   <wp:posOffset>-135255</wp:posOffset>
@@ -13421,8 +13868,8 @@
                             <w:pPr>
                               <w:pStyle w:val="Caption"/>
                             </w:pPr>
-                            <w:bookmarkStart w:id="73" w:name="_Toc178510242"/>
-                            <w:bookmarkStart w:id="74" w:name="_Toc178512174"/>
+                            <w:bookmarkStart w:id="69" w:name="_Toc178510242"/>
+                            <w:bookmarkStart w:id="70" w:name="_Toc178512174"/>
                             <w:r>
                               <w:t xml:space="preserve">Figure </w:t>
                             </w:r>
@@ -13458,7 +13905,7 @@
                               </w:rPr>
                               <w:t xml:space="preserve">unknown, Pinterest, </w:t>
                             </w:r>
-                            <w:hyperlink r:id="rId54" w:history="1">
+                            <w:hyperlink r:id="rId59" w:history="1">
                               <w:r>
                                 <w:rPr>
                                   <w:rStyle w:val="Hyperlink"/>
@@ -13475,8 +13922,8 @@
                               </w:rPr>
                               <w:t xml:space="preserve"> , [accessed 18 08 2024], edited by Nikolaj Veljkovic</w:t>
                             </w:r>
-                            <w:bookmarkEnd w:id="73"/>
-                            <w:bookmarkEnd w:id="74"/>
+                            <w:bookmarkEnd w:id="69"/>
+                            <w:bookmarkEnd w:id="70"/>
                           </w:p>
                         </w:txbxContent>
                       </wps:txbx>
@@ -13497,7 +13944,7 @@
           </mc:Choice>
           <mc:Fallback>
             <w:pict>
-              <v:shape w14:anchorId="5C4E7C6D" id="Text Box 2" o:spid="_x0000_s1060" type="#_x0000_t202" style="position:absolute;margin-left:-10.65pt;margin-top:24.35pt;width:383.95pt;height:21.85pt;z-index:-251671551;visibility:visible;mso-wrap-style:square;mso-width-percent:0;mso-height-percent:0;mso-wrap-distance-left:9pt;mso-wrap-distance-top:0;mso-wrap-distance-right:9pt;mso-wrap-distance-bottom:0;mso-position-horizontal:absolute;mso-position-horizontal-relative:margin;mso-position-vertical:absolute;mso-position-vertical-relative:text;mso-width-percent:0;mso-height-percent:0;mso-width-relative:page;mso-height-relative:page;v-text-anchor:top" o:gfxdata="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" stroked="f">
+              <v:shape w14:anchorId="5C4E7C6D" id="Text Box 2" o:spid="_x0000_s1064" type="#_x0000_t202" style="position:absolute;margin-left:-10.65pt;margin-top:24.35pt;width:383.95pt;height:21.85pt;z-index:-251674623;visibility:visible;mso-wrap-style:square;mso-width-percent:0;mso-height-percent:0;mso-wrap-distance-left:9pt;mso-wrap-distance-top:0;mso-wrap-distance-right:9pt;mso-wrap-distance-bottom:0;mso-position-horizontal:absolute;mso-position-horizontal-relative:margin;mso-position-vertical:absolute;mso-position-vertical-relative:text;mso-width-percent:0;mso-height-percent:0;mso-width-relative:page;mso-height-relative:page;v-text-anchor:top" o:gfxdata="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" stroked="f">
                 <v:shadow offset=",-7pt"/>
                 <v:textbox inset="0,0,0,0">
                   <w:txbxContent>
@@ -13505,8 +13952,8 @@
                       <w:pPr>
                         <w:pStyle w:val="Caption"/>
                       </w:pPr>
-                      <w:bookmarkStart w:id="75" w:name="_Toc178510242"/>
-                      <w:bookmarkStart w:id="76" w:name="_Toc178512174"/>
+                      <w:bookmarkStart w:id="71" w:name="_Toc178510242"/>
+                      <w:bookmarkStart w:id="72" w:name="_Toc178512174"/>
                       <w:r>
                         <w:t xml:space="preserve">Figure </w:t>
                       </w:r>
@@ -13542,7 +13989,7 @@
                         </w:rPr>
                         <w:t xml:space="preserve">unknown, Pinterest, </w:t>
                       </w:r>
-                      <w:hyperlink r:id="rId55" w:history="1">
+                      <w:hyperlink r:id="rId60" w:history="1">
                         <w:r>
                           <w:rPr>
                             <w:rStyle w:val="Hyperlink"/>
@@ -13559,8 +14006,8 @@
                         </w:rPr>
                         <w:t xml:space="preserve"> , [accessed 18 08 2024], edited by Nikolaj Veljkovic</w:t>
                       </w:r>
-                      <w:bookmarkEnd w:id="75"/>
-                      <w:bookmarkEnd w:id="76"/>
+                      <w:bookmarkEnd w:id="71"/>
+                      <w:bookmarkEnd w:id="72"/>
                     </w:p>
                   </w:txbxContent>
                 </v:textbox>
@@ -13582,7 +14029,7 @@
       </w:pPr>
     </w:p>
     <w:sectPr>
-      <w:footerReference w:type="default" r:id="rId56"/>
+      <w:footerReference w:type="default" r:id="rId61"/>
       <w:pgSz w:w="11906" w:h="16838"/>
       <w:pgMar w:top="1440" w:right="1440" w:bottom="1440" w:left="1440" w:header="708" w:footer="708" w:gutter="0"/>
       <w:pgNumType w:start="1"/>
@@ -13636,7 +14083,6 @@
         <w:docPartUnique/>
       </w:docPartObj>
     </w:sdtPr>
-    <w:sdtEndPr/>
     <w:sdtContent>
       <w:p>
         <w:pPr>
